--- a/inna/Занятие3/Домашнее задание 3.docx
+++ b/inna/Занятие3/Домашнее задание 3.docx
@@ -53,29 +53,8 @@
           <w:lang w:val="en-US"/>
         </w:rPr>
         <w:br/>
-      </w:r>
-      <w:proofErr w:type="gramStart"/>
-      <w:r>
-        <w:rPr>
-          <w:lang w:val="en-US"/>
-        </w:rPr>
-        <w:t>A The</w:t>
-      </w:r>
-      <w:proofErr w:type="gramEnd"/>
-      <w:r>
-        <w:rPr>
-          <w:lang w:val="en-US"/>
-        </w:rPr>
-        <w:t xml:space="preserve"> system must be able to perform its functions for an average of 23 hours 50 </w:t>
-      </w:r>
-      <w:proofErr w:type="spellStart"/>
-      <w:r>
-        <w:rPr>
-          <w:lang w:val="en-US"/>
-        </w:rPr>
-        <w:t>mins</w:t>
-      </w:r>
-      <w:proofErr w:type="spellEnd"/>
+        <w:t>A The system must be able to perform its functions for an average of 23 hours 50 mins</w:t>
+      </w:r>
       <w:r>
         <w:rPr>
           <w:lang w:val="en-US"/>
@@ -158,19 +137,11 @@
           <w:lang w:val="en-US"/>
         </w:rPr>
       </w:pPr>
-      <w:proofErr w:type="gramStart"/>
-      <w:r>
-        <w:rPr>
-          <w:lang w:val="en-US"/>
-        </w:rPr>
-        <w:t>coverage</w:t>
-      </w:r>
-      <w:proofErr w:type="gramEnd"/>
-      <w:r>
-        <w:rPr>
-          <w:lang w:val="en-US"/>
-        </w:rPr>
-        <w:t xml:space="preserve"> respectively.</w:t>
+      <w:r>
+        <w:rPr>
+          <w:lang w:val="en-US"/>
+        </w:rPr>
+        <w:t>coverage respectively.</w:t>
       </w:r>
     </w:p>
     <w:p>
@@ -260,57 +231,29 @@
           <w:lang w:val="en-US"/>
         </w:rPr>
         <w:br/>
-      </w:r>
-      <w:proofErr w:type="gramStart"/>
-      <w:r>
-        <w:rPr>
-          <w:lang w:val="en-US"/>
-        </w:rPr>
         <w:t>A 3, 3.</w:t>
       </w:r>
-      <w:proofErr w:type="gramEnd"/>
-      <w:r>
-        <w:rPr>
-          <w:lang w:val="en-US"/>
-        </w:rPr>
-        <w:br/>
-      </w:r>
-      <w:proofErr w:type="gramStart"/>
-      <w:r>
-        <w:rPr>
-          <w:lang w:val="en-US"/>
-        </w:rPr>
+      <w:r>
+        <w:rPr>
+          <w:lang w:val="en-US"/>
+        </w:rPr>
+        <w:br/>
         <w:t>B 2, 3.</w:t>
       </w:r>
-      <w:proofErr w:type="gramEnd"/>
-      <w:r>
-        <w:rPr>
-          <w:lang w:val="en-US"/>
-        </w:rPr>
-        <w:br/>
-      </w:r>
-      <w:proofErr w:type="gramStart"/>
-      <w:r>
-        <w:rPr>
-          <w:lang w:val="en-US"/>
-        </w:rPr>
+      <w:r>
+        <w:rPr>
+          <w:lang w:val="en-US"/>
+        </w:rPr>
+        <w:br/>
         <w:t>C 2, 4.</w:t>
       </w:r>
-      <w:proofErr w:type="gramEnd"/>
-      <w:r>
-        <w:rPr>
-          <w:lang w:val="en-US"/>
-        </w:rPr>
-        <w:br/>
-      </w:r>
-      <w:proofErr w:type="gramStart"/>
-      <w:r>
-        <w:rPr>
-          <w:lang w:val="en-US"/>
-        </w:rPr>
+      <w:r>
+        <w:rPr>
+          <w:lang w:val="en-US"/>
+        </w:rPr>
+        <w:br/>
         <w:t>D 3, 2.</w:t>
       </w:r>
-      <w:proofErr w:type="gramEnd"/>
     </w:p>
     <w:p>
       <w:pPr>
@@ -369,83 +312,34 @@
           <w:lang w:val="en-US"/>
         </w:rPr>
         <w:br/>
-      </w:r>
-      <w:proofErr w:type="spellStart"/>
-      <w:proofErr w:type="gramStart"/>
-      <w:r>
-        <w:rPr>
-          <w:lang w:val="en-US"/>
-        </w:rPr>
-        <w:t>i</w:t>
-      </w:r>
-      <w:proofErr w:type="spellEnd"/>
-      <w:proofErr w:type="gramEnd"/>
-      <w:r>
-        <w:rPr>
-          <w:lang w:val="en-US"/>
-        </w:rPr>
-        <w:t xml:space="preserve"> information about how the software is constructed.</w:t>
-      </w:r>
-      <w:r>
-        <w:rPr>
-          <w:lang w:val="en-US"/>
-        </w:rPr>
-        <w:br/>
-      </w:r>
-      <w:proofErr w:type="gramStart"/>
-      <w:r>
-        <w:rPr>
-          <w:lang w:val="en-US"/>
-        </w:rPr>
-        <w:t>ii</w:t>
-      </w:r>
-      <w:proofErr w:type="gramEnd"/>
-      <w:r>
-        <w:rPr>
-          <w:lang w:val="en-US"/>
-        </w:rPr>
-        <w:t xml:space="preserve"> models of the system, software or components.</w:t>
-      </w:r>
-      <w:r>
-        <w:rPr>
-          <w:lang w:val="en-US"/>
-        </w:rPr>
-        <w:br/>
-      </w:r>
-      <w:proofErr w:type="gramStart"/>
+        <w:t>i information about how the software is constructed.</w:t>
+      </w:r>
+      <w:r>
+        <w:rPr>
+          <w:lang w:val="en-US"/>
+        </w:rPr>
+        <w:br/>
+        <w:t>ii models of the system, software or components.</w:t>
+      </w:r>
+      <w:r>
+        <w:rPr>
+          <w:lang w:val="en-US"/>
+        </w:rPr>
+        <w:br/>
+      </w:r>
       <w:r>
         <w:rPr>
           <w:lang w:val="en-US"/>
         </w:rPr>
         <w:lastRenderedPageBreak/>
-        <w:t>iii</w:t>
-      </w:r>
-      <w:proofErr w:type="gramEnd"/>
-      <w:r>
-        <w:rPr>
-          <w:lang w:val="en-US"/>
-        </w:rPr>
-        <w:t xml:space="preserve"> analysis of the test basis documentation.</w:t>
-      </w:r>
-      <w:r>
-        <w:rPr>
-          <w:lang w:val="en-US"/>
-        </w:rPr>
-        <w:br/>
-      </w:r>
-      <w:proofErr w:type="gramStart"/>
-      <w:r>
-        <w:rPr>
-          <w:lang w:val="en-US"/>
-        </w:rPr>
-        <w:t>iv</w:t>
-      </w:r>
-      <w:proofErr w:type="gramEnd"/>
-      <w:r>
-        <w:rPr>
-          <w:lang w:val="en-US"/>
-        </w:rPr>
-        <w:t xml:space="preserve"> analysis of the internal structure of the components.</w:t>
+        <w:t>iii analysis of the test basis documentation.</w:t>
+      </w:r>
+      <w:r>
+        <w:rPr>
+          <w:lang w:val="en-US"/>
+        </w:rPr>
+        <w:br/>
+        <w:t>iv analysis of the internal structure of the components.</w:t>
       </w:r>
     </w:p>
     <w:p>
@@ -473,105 +367,29 @@
           <w:lang w:val="en-US"/>
         </w:rPr>
         <w:br/>
-      </w:r>
-      <w:proofErr w:type="gramStart"/>
-      <w:r>
-        <w:rPr>
-          <w:lang w:val="en-US"/>
-        </w:rPr>
-        <w:t>A</w:t>
-      </w:r>
-      <w:proofErr w:type="gramEnd"/>
-      <w:r>
-        <w:rPr>
-          <w:lang w:val="en-US"/>
-        </w:rPr>
-        <w:t xml:space="preserve"> ii and iii.</w:t>
-      </w:r>
-      <w:r>
-        <w:rPr>
-          <w:lang w:val="en-US"/>
-        </w:rPr>
-        <w:br/>
-        <w:t xml:space="preserve">B ii and </w:t>
-      </w:r>
-      <w:proofErr w:type="gramStart"/>
-      <w:r>
-        <w:rPr>
-          <w:lang w:val="en-US"/>
-        </w:rPr>
-        <w:t>iv</w:t>
-      </w:r>
-      <w:proofErr w:type="gramEnd"/>
-      <w:r>
-        <w:rPr>
-          <w:lang w:val="en-US"/>
-        </w:rPr>
-        <w:t>.</w:t>
-      </w:r>
-      <w:r>
-        <w:rPr>
-          <w:lang w:val="en-US"/>
-        </w:rPr>
-        <w:br/>
-        <w:t xml:space="preserve">C </w:t>
-      </w:r>
-      <w:proofErr w:type="spellStart"/>
-      <w:r>
-        <w:rPr>
-          <w:lang w:val="en-US"/>
-        </w:rPr>
-        <w:t>i</w:t>
-      </w:r>
-      <w:proofErr w:type="spellEnd"/>
-      <w:r>
-        <w:rPr>
-          <w:lang w:val="en-US"/>
-        </w:rPr>
-        <w:t xml:space="preserve"> and </w:t>
-      </w:r>
-      <w:proofErr w:type="gramStart"/>
-      <w:r>
-        <w:rPr>
-          <w:lang w:val="en-US"/>
-        </w:rPr>
-        <w:t>iv</w:t>
-      </w:r>
-      <w:proofErr w:type="gramEnd"/>
-      <w:r>
-        <w:rPr>
-          <w:lang w:val="en-US"/>
-        </w:rPr>
-        <w:t>.</w:t>
-      </w:r>
-      <w:r>
-        <w:rPr>
-          <w:lang w:val="en-US"/>
-        </w:rPr>
-        <w:br/>
-      </w:r>
-      <w:proofErr w:type="gramStart"/>
-      <w:r>
-        <w:rPr>
-          <w:lang w:val="en-US"/>
-        </w:rPr>
-        <w:t xml:space="preserve">D </w:t>
-      </w:r>
-      <w:proofErr w:type="spellStart"/>
-      <w:r>
-        <w:rPr>
-          <w:lang w:val="en-US"/>
-        </w:rPr>
-        <w:t>i</w:t>
-      </w:r>
-      <w:proofErr w:type="spellEnd"/>
-      <w:r>
-        <w:rPr>
-          <w:lang w:val="en-US"/>
-        </w:rPr>
-        <w:t xml:space="preserve"> and iii.</w:t>
-      </w:r>
-      <w:proofErr w:type="gramEnd"/>
+        <w:t>A ii and iii.</w:t>
+      </w:r>
+      <w:r>
+        <w:rPr>
+          <w:lang w:val="en-US"/>
+        </w:rPr>
+        <w:br/>
+        <w:t>B ii and iv.</w:t>
+      </w:r>
+      <w:r>
+        <w:rPr>
+          <w:lang w:val="en-US"/>
+        </w:rPr>
+        <w:br/>
+        <w:t>C i and iv.</w:t>
+      </w:r>
+      <w:r>
+        <w:rPr>
+          <w:lang w:val="en-US"/>
+        </w:rPr>
+        <w:br/>
+        <w:t>D i and iii.</w:t>
+      </w:r>
     </w:p>
     <w:p>
       <w:pPr>
@@ -630,22 +448,7 @@
           <w:lang w:val="en-US"/>
         </w:rPr>
         <w:br/>
-      </w:r>
-      <w:proofErr w:type="spellStart"/>
-      <w:proofErr w:type="gramStart"/>
-      <w:r>
-        <w:rPr>
-          <w:lang w:val="en-US"/>
-        </w:rPr>
-        <w:t>i</w:t>
-      </w:r>
-      <w:proofErr w:type="spellEnd"/>
-      <w:proofErr w:type="gramEnd"/>
-      <w:r>
-        <w:rPr>
-          <w:lang w:val="en-US"/>
-        </w:rPr>
-        <w:t xml:space="preserve"> once a month</w:t>
+        <w:t>i once a month</w:t>
       </w:r>
       <w:r>
         <w:rPr>
@@ -680,99 +483,29 @@
           <w:lang w:val="en-US"/>
         </w:rPr>
         <w:br/>
-        <w:t xml:space="preserve">A ii and </w:t>
-      </w:r>
-      <w:proofErr w:type="gramStart"/>
-      <w:r>
-        <w:rPr>
-          <w:lang w:val="en-US"/>
-        </w:rPr>
-        <w:t>iv</w:t>
-      </w:r>
-      <w:proofErr w:type="gramEnd"/>
-      <w:r>
-        <w:rPr>
-          <w:lang w:val="en-US"/>
-        </w:rPr>
-        <w:t>.</w:t>
-      </w:r>
-      <w:r>
-        <w:rPr>
-          <w:lang w:val="en-US"/>
-        </w:rPr>
-        <w:br/>
-        <w:t xml:space="preserve">B ii, iii and </w:t>
-      </w:r>
-      <w:proofErr w:type="gramStart"/>
-      <w:r>
-        <w:rPr>
-          <w:lang w:val="en-US"/>
-        </w:rPr>
-        <w:t>iv</w:t>
-      </w:r>
-      <w:proofErr w:type="gramEnd"/>
-      <w:r>
-        <w:rPr>
-          <w:lang w:val="en-US"/>
-        </w:rPr>
-        <w:t>.</w:t>
-      </w:r>
-      <w:r>
-        <w:rPr>
-          <w:lang w:val="en-US"/>
-        </w:rPr>
-        <w:br/>
-      </w:r>
-      <w:proofErr w:type="gramStart"/>
-      <w:r>
-        <w:rPr>
-          <w:lang w:val="en-US"/>
-        </w:rPr>
-        <w:t xml:space="preserve">C </w:t>
-      </w:r>
-      <w:proofErr w:type="spellStart"/>
-      <w:r>
-        <w:rPr>
-          <w:lang w:val="en-US"/>
-        </w:rPr>
-        <w:t>i</w:t>
-      </w:r>
-      <w:proofErr w:type="spellEnd"/>
-      <w:r>
-        <w:rPr>
-          <w:lang w:val="en-US"/>
-        </w:rPr>
-        <w:t>, ii and iii.</w:t>
-      </w:r>
-      <w:proofErr w:type="gramEnd"/>
-      <w:r>
-        <w:rPr>
-          <w:lang w:val="en-US"/>
-        </w:rPr>
-        <w:br/>
-      </w:r>
-      <w:proofErr w:type="gramStart"/>
-      <w:r>
-        <w:rPr>
-          <w:lang w:val="en-US"/>
-        </w:rPr>
-        <w:t xml:space="preserve">D </w:t>
-      </w:r>
-      <w:proofErr w:type="spellStart"/>
-      <w:r>
-        <w:rPr>
-          <w:lang w:val="en-US"/>
-        </w:rPr>
-        <w:t>i</w:t>
-      </w:r>
-      <w:proofErr w:type="spellEnd"/>
-      <w:r>
-        <w:rPr>
-          <w:lang w:val="en-US"/>
-        </w:rPr>
-        <w:t xml:space="preserve"> and iii.</w:t>
-      </w:r>
-      <w:proofErr w:type="gramEnd"/>
+        <w:t>A ii and iv.</w:t>
+      </w:r>
+      <w:r>
+        <w:rPr>
+          <w:lang w:val="en-US"/>
+        </w:rPr>
+        <w:br/>
+        <w:t>B ii, iii and iv.</w:t>
+      </w:r>
+      <w:r>
+        <w:rPr>
+          <w:lang w:val="en-US"/>
+        </w:rPr>
+        <w:br/>
+        <w:t>C i, ii and iii.</w:t>
+      </w:r>
+      <w:r>
+        <w:rPr>
+          <w:lang w:val="en-US"/>
+        </w:rPr>
+        <w:br/>
+        <w:t>D i and iii.</w:t>
+      </w:r>
     </w:p>
     <w:p>
       <w:pPr>
@@ -880,21 +613,21 @@
       </w:pPr>
     </w:p>
     <w:p>
-      <w:r>
+      <w:pPr>
         <w:rPr>
           <w:b/>
           <w:bCs/>
           <w:lang w:val="en-US"/>
         </w:rPr>
-        <w:t xml:space="preserve">Describe all possible tests for a pen. Use knowledge from the lesson </w:t>
-      </w:r>
-    </w:p>
-    <w:p>
-      <w:pPr>
-        <w:rPr>
-          <w:lang w:val="en-US"/>
-        </w:rPr>
-      </w:pPr>
+      </w:pPr>
+      <w:r>
+        <w:rPr>
+          <w:b/>
+          <w:bCs/>
+          <w:lang w:val="en-US"/>
+        </w:rPr>
+        <w:t xml:space="preserve">Describe and perform smoke tests for the ListBoxer program </w:t>
+      </w:r>
     </w:p>
     <w:sectPr>
       <w:pgSz w:w="11906" w:h="16838"/>
